--- a/Files/portada_melipilla_base.docx
+++ b/Files/portada_melipilla_base.docx
@@ -135,7 +135,7 @@
         <w:rPr>
           <w:sz w:val="16"/>
         </w:rPr>
-        <w:t>HOSPITAL SAN JOSE DE MELIPILLA</w:t>
+        <w:t>HOSPITAL DE MELIPILLA</w:t>
       </w:r>
     </w:p>
     <w:p>
@@ -160,7 +160,7 @@
           <w:b/>
           <w:sz w:val="16"/>
         </w:rPr>
-        <w:t>BASE N°140</w:t>
+        <w:t>BASE N° {{ numero_base }}</w:t>
       </w:r>
     </w:p>
     <w:sectPr>
